--- a/docs/FRS_FINAL.docx
+++ b/docs/FRS_FINAL.docx
@@ -12,12 +12,12 @@
           <wp:inline distB="0" distT="0" distL="0" distR="0">
             <wp:extent cx="5486400" cy="1076765"/>
             <wp:effectExtent b="0" l="0" r="0" t="0"/>
-            <wp:docPr descr="A black background with red text&#10;&#10;AI-generated content may be incorrect." id="856519120" name="image3.png"/>
+            <wp:docPr descr="A black background with red text&#10;&#10;AI-generated content may be incorrect." id="856519122" name="image1.png"/>
             <a:graphic>
               <a:graphicData uri="http://schemas.openxmlformats.org/drawingml/2006/picture">
                 <pic:pic>
                   <pic:nvPicPr>
-                    <pic:cNvPr descr="A black background with red text&#10;&#10;AI-generated content may be incorrect." id="0" name="image3.png"/>
+                    <pic:cNvPr descr="A black background with red text&#10;&#10;AI-generated content may be incorrect." id="0" name="image1.png"/>
                     <pic:cNvPicPr preferRelativeResize="0"/>
                   </pic:nvPicPr>
                   <pic:blipFill>
@@ -318,7 +318,7 @@
     </w:p>
     <w:sdt>
       <w:sdtPr>
-        <w:id w:val="-1000808860"/>
+        <w:id w:val="-1101274697"/>
         <w:docPartObj>
           <w:docPartGallery w:val="Table of Contents"/>
           <w:docPartUnique w:val="1"/>
@@ -3144,7 +3144,7 @@
     <w:sdt>
       <w:sdtPr>
         <w:lock w:val="contentLocked"/>
-        <w:id w:val="697185846"/>
+        <w:id w:val="-1723232505"/>
         <w:tag w:val="goog_rdk_0"/>
       </w:sdtPr>
       <w:sdtContent>
@@ -5373,12 +5373,12 @@
           <wp:inline distB="114300" distT="114300" distL="114300" distR="114300">
             <wp:extent cx="5486400" cy="5511800"/>
             <wp:effectExtent b="0" l="0" r="0" t="0"/>
-            <wp:docPr id="856519113" name="image2.png"/>
+            <wp:docPr id="856519113" name="image8.png"/>
             <a:graphic>
               <a:graphicData uri="http://schemas.openxmlformats.org/drawingml/2006/picture">
                 <pic:pic>
                   <pic:nvPicPr>
-                    <pic:cNvPr id="0" name="image2.png"/>
+                    <pic:cNvPr id="0" name="image8.png"/>
                     <pic:cNvPicPr preferRelativeResize="0"/>
                   </pic:nvPicPr>
                   <pic:blipFill>
@@ -5494,12 +5494,12 @@
           <wp:inline distB="114300" distT="114300" distL="114300" distR="114300">
             <wp:extent cx="5486400" cy="5918200"/>
             <wp:effectExtent b="0" l="0" r="0" t="0"/>
-            <wp:docPr id="856519118" name="image1.png"/>
+            <wp:docPr id="856519118" name="image10.png"/>
             <a:graphic>
               <a:graphicData uri="http://schemas.openxmlformats.org/drawingml/2006/picture">
                 <pic:pic>
                   <pic:nvPicPr>
-                    <pic:cNvPr id="0" name="image1.png"/>
+                    <pic:cNvPr id="0" name="image10.png"/>
                     <pic:cNvPicPr preferRelativeResize="0"/>
                   </pic:nvPicPr>
                   <pic:blipFill>
@@ -5610,12 +5610,12 @@
           <wp:inline distB="114300" distT="114300" distL="114300" distR="114300">
             <wp:extent cx="5486400" cy="4762500"/>
             <wp:effectExtent b="0" l="0" r="0" t="0"/>
-            <wp:docPr id="856519112" name="image4.png"/>
+            <wp:docPr id="856519112" name="image12.png"/>
             <a:graphic>
               <a:graphicData uri="http://schemas.openxmlformats.org/drawingml/2006/picture">
                 <pic:pic>
                   <pic:nvPicPr>
-                    <pic:cNvPr id="0" name="image4.png"/>
+                    <pic:cNvPr id="0" name="image12.png"/>
                     <pic:cNvPicPr preferRelativeResize="0"/>
                   </pic:nvPicPr>
                   <pic:blipFill>
@@ -5724,14 +5724,14 @@
         </w:rPr>
         <w:drawing>
           <wp:inline distB="114300" distT="114300" distL="114300" distR="114300">
-            <wp:extent cx="5486400" cy="3416300"/>
+            <wp:extent cx="5605463" cy="3425560"/>
             <wp:effectExtent b="0" l="0" r="0" t="0"/>
-            <wp:docPr id="856519122" name="image6.png"/>
+            <wp:docPr id="856519119" name="image4.png"/>
             <a:graphic>
               <a:graphicData uri="http://schemas.openxmlformats.org/drawingml/2006/picture">
                 <pic:pic>
                   <pic:nvPicPr>
-                    <pic:cNvPr id="0" name="image6.png"/>
+                    <pic:cNvPr id="0" name="image4.png"/>
                     <pic:cNvPicPr preferRelativeResize="0"/>
                   </pic:nvPicPr>
                   <pic:blipFill>
@@ -5744,7 +5744,7 @@
                   <pic:spPr>
                     <a:xfrm>
                       <a:off x="0" y="0"/>
-                      <a:ext cx="5486400" cy="3416300"/>
+                      <a:ext cx="5605463" cy="3425560"/>
                     </a:xfrm>
                     <a:prstGeom prst="rect"/>
                     <a:ln/>
@@ -5842,12 +5842,12 @@
           <wp:inline distB="114300" distT="114300" distL="114300" distR="114300">
             <wp:extent cx="3131376" cy="7491413"/>
             <wp:effectExtent b="0" l="0" r="0" t="0"/>
-            <wp:docPr id="856519115" name="image11.png"/>
+            <wp:docPr id="856519115" name="image6.png"/>
             <a:graphic>
               <a:graphicData uri="http://schemas.openxmlformats.org/drawingml/2006/picture">
                 <pic:pic>
                   <pic:nvPicPr>
-                    <pic:cNvPr id="0" name="image11.png"/>
+                    <pic:cNvPr id="0" name="image6.png"/>
                     <pic:cNvPicPr preferRelativeResize="0"/>
                   </pic:nvPicPr>
                   <pic:blipFill>
@@ -6017,26 +6017,33 @@
         <w:rPr>
           <w:rtl w:val="0"/>
         </w:rPr>
-        <w:t xml:space="preserve">Appendix B: Screenshots</w:t>
+        <w:t xml:space="preserve">Appendix B: Screenshots (Web)</w:t>
       </w:r>
     </w:p>
     <w:p>
       <w:pPr>
         <w:ind w:left="360" w:firstLine="0"/>
-        <w:rPr/>
-      </w:pPr>
-      <w:r>
-        <w:rPr/>
+        <w:jc w:val="center"/>
+        <w:rPr>
+          <w:i w:val="1"/>
+          <w:iCs w:val="1"/>
+        </w:rPr>
+      </w:pPr>
+      <w:r>
+        <w:rPr>
+          <w:i w:val="1"/>
+          <w:iCs w:val="1"/>
+        </w:rPr>
         <w:drawing>
           <wp:inline distB="114300" distT="114300" distL="114300" distR="114300">
             <wp:extent cx="5486400" cy="3086100"/>
             <wp:effectExtent b="0" l="0" r="0" t="0"/>
-            <wp:docPr id="856519117" name="image12.png"/>
+            <wp:docPr id="856519117" name="image11.png"/>
             <a:graphic>
               <a:graphicData uri="http://schemas.openxmlformats.org/drawingml/2006/picture">
                 <pic:pic>
                   <pic:nvPicPr>
-                    <pic:cNvPr id="0" name="image12.png"/>
+                    <pic:cNvPr id="0" name="image11.png"/>
                     <pic:cNvPicPr preferRelativeResize="0"/>
                   </pic:nvPicPr>
                   <pic:blipFill>
@@ -6069,10 +6076,16 @@
     <w:p>
       <w:pPr>
         <w:ind w:left="360" w:firstLine="0"/>
-        <w:rPr/>
-      </w:pPr>
-      <w:r>
-        <w:rPr>
+        <w:jc w:val="center"/>
+        <w:rPr>
+          <w:i w:val="1"/>
+          <w:iCs w:val="1"/>
+        </w:rPr>
+      </w:pPr>
+      <w:r>
+        <w:rPr>
+          <w:i w:val="1"/>
+          <w:iCs w:val="1"/>
           <w:rtl w:val="0"/>
         </w:rPr>
         <w:t xml:space="preserve">Registration Page</w:t>
@@ -6081,20 +6094,27 @@
     <w:p>
       <w:pPr>
         <w:ind w:left="360" w:firstLine="0"/>
-        <w:rPr/>
-      </w:pPr>
-      <w:r>
-        <w:rPr/>
+        <w:jc w:val="center"/>
+        <w:rPr>
+          <w:i w:val="1"/>
+          <w:iCs w:val="1"/>
+        </w:rPr>
+      </w:pPr>
+      <w:r>
+        <w:rPr>
+          <w:i w:val="1"/>
+          <w:iCs w:val="1"/>
+        </w:rPr>
         <w:drawing>
           <wp:inline distB="114300" distT="114300" distL="114300" distR="114300">
             <wp:extent cx="5486400" cy="3086100"/>
             <wp:effectExtent b="0" l="0" r="0" t="0"/>
-            <wp:docPr id="856519114" name="image7.png"/>
+            <wp:docPr id="856519114" name="image3.png"/>
             <a:graphic>
               <a:graphicData uri="http://schemas.openxmlformats.org/drawingml/2006/picture">
                 <pic:pic>
                   <pic:nvPicPr>
-                    <pic:cNvPr id="0" name="image7.png"/>
+                    <pic:cNvPr id="0" name="image3.png"/>
                     <pic:cNvPicPr preferRelativeResize="0"/>
                   </pic:nvPicPr>
                   <pic:blipFill>
@@ -6127,10 +6147,16 @@
     <w:p>
       <w:pPr>
         <w:ind w:left="360" w:firstLine="0"/>
-        <w:rPr/>
-      </w:pPr>
-      <w:r>
-        <w:rPr>
+        <w:jc w:val="center"/>
+        <w:rPr>
+          <w:i w:val="1"/>
+          <w:iCs w:val="1"/>
+        </w:rPr>
+      </w:pPr>
+      <w:r>
+        <w:rPr>
+          <w:i w:val="1"/>
+          <w:iCs w:val="1"/>
           <w:rtl w:val="0"/>
         </w:rPr>
         <w:t xml:space="preserve">Login Page</w:t>
@@ -6139,7 +6165,11 @@
     <w:p>
       <w:pPr>
         <w:ind w:left="360" w:firstLine="0"/>
-        <w:rPr/>
+        <w:jc w:val="center"/>
+        <w:rPr>
+          <w:i w:val="1"/>
+          <w:iCs w:val="1"/>
+        </w:rPr>
       </w:pPr>
       <w:r>
         <w:rPr>
@@ -6150,20 +6180,27 @@
     <w:p>
       <w:pPr>
         <w:ind w:left="360" w:firstLine="0"/>
-        <w:rPr/>
-      </w:pPr>
-      <w:r>
-        <w:rPr/>
+        <w:jc w:val="center"/>
+        <w:rPr>
+          <w:i w:val="1"/>
+          <w:iCs w:val="1"/>
+        </w:rPr>
+      </w:pPr>
+      <w:r>
+        <w:rPr>
+          <w:i w:val="1"/>
+          <w:iCs w:val="1"/>
+        </w:rPr>
         <w:drawing>
           <wp:inline distB="114300" distT="114300" distL="114300" distR="114300">
             <wp:extent cx="5486400" cy="3086100"/>
             <wp:effectExtent b="0" l="0" r="0" t="0"/>
-            <wp:docPr id="856519119" name="image8.png"/>
+            <wp:docPr id="856519121" name="image2.png"/>
             <a:graphic>
               <a:graphicData uri="http://schemas.openxmlformats.org/drawingml/2006/picture">
                 <pic:pic>
                   <pic:nvPicPr>
-                    <pic:cNvPr id="0" name="image8.png"/>
+                    <pic:cNvPr id="0" name="image2.png"/>
                     <pic:cNvPicPr preferRelativeResize="0"/>
                   </pic:nvPicPr>
                   <pic:blipFill>
@@ -6196,10 +6233,16 @@
     <w:p>
       <w:pPr>
         <w:ind w:left="360" w:firstLine="0"/>
-        <w:rPr/>
-      </w:pPr>
-      <w:r>
-        <w:rPr>
+        <w:jc w:val="center"/>
+        <w:rPr>
+          <w:i w:val="1"/>
+          <w:iCs w:val="1"/>
+        </w:rPr>
+      </w:pPr>
+      <w:r>
+        <w:rPr>
+          <w:i w:val="1"/>
+          <w:iCs w:val="1"/>
           <w:rtl w:val="0"/>
         </w:rPr>
         <w:t xml:space="preserve">Profile Page</w:t>
@@ -6208,7 +6251,11 @@
     <w:p>
       <w:pPr>
         <w:ind w:left="360" w:firstLine="0"/>
-        <w:rPr/>
+        <w:jc w:val="center"/>
+        <w:rPr>
+          <w:i w:val="1"/>
+          <w:iCs w:val="1"/>
+        </w:rPr>
       </w:pPr>
       <w:r>
         <w:rPr>
@@ -6219,10 +6266,17 @@
     <w:p>
       <w:pPr>
         <w:ind w:left="360" w:firstLine="0"/>
-        <w:rPr/>
-      </w:pPr>
-      <w:r>
-        <w:rPr/>
+        <w:jc w:val="center"/>
+        <w:rPr>
+          <w:i w:val="1"/>
+          <w:iCs w:val="1"/>
+        </w:rPr>
+      </w:pPr>
+      <w:r>
+        <w:rPr>
+          <w:i w:val="1"/>
+          <w:iCs w:val="1"/>
+        </w:rPr>
         <w:drawing>
           <wp:inline distB="114300" distT="114300" distL="114300" distR="114300">
             <wp:extent cx="5486400" cy="3086100"/>
@@ -6265,10 +6319,16 @@
     <w:p>
       <w:pPr>
         <w:ind w:left="360" w:firstLine="0"/>
-        <w:rPr/>
-      </w:pPr>
-      <w:r>
-        <w:rPr>
+        <w:jc w:val="center"/>
+        <w:rPr>
+          <w:i w:val="1"/>
+          <w:iCs w:val="1"/>
+        </w:rPr>
+      </w:pPr>
+      <w:r>
+        <w:rPr>
+          <w:i w:val="1"/>
+          <w:iCs w:val="1"/>
           <w:rtl w:val="0"/>
         </w:rPr>
         <w:t xml:space="preserve">Logout Modal</w:t>
@@ -6277,7 +6337,11 @@
     <w:p>
       <w:pPr>
         <w:ind w:left="360" w:firstLine="0"/>
-        <w:rPr/>
+        <w:jc w:val="center"/>
+        <w:rPr>
+          <w:i w:val="1"/>
+          <w:iCs w:val="1"/>
+        </w:rPr>
       </w:pPr>
       <w:r>
         <w:rPr>
@@ -6288,15 +6352,22 @@
     <w:p>
       <w:pPr>
         <w:ind w:left="360" w:firstLine="0"/>
-        <w:rPr/>
-      </w:pPr>
-      <w:r>
-        <w:rPr/>
+        <w:jc w:val="center"/>
+        <w:rPr>
+          <w:i w:val="1"/>
+          <w:iCs w:val="1"/>
+        </w:rPr>
+      </w:pPr>
+      <w:r>
+        <w:rPr>
+          <w:i w:val="1"/>
+          <w:iCs w:val="1"/>
+        </w:rPr>
         <w:drawing>
           <wp:inline distB="114300" distT="114300" distL="114300" distR="114300">
-            <wp:extent cx="5486400" cy="3086100"/>
+            <wp:extent cx="5486400" cy="3263900"/>
             <wp:effectExtent b="0" l="0" r="0" t="0"/>
-            <wp:docPr id="856519123" name="image9.png"/>
+            <wp:docPr id="856519120" name="image9.png"/>
             <a:graphic>
               <a:graphicData uri="http://schemas.openxmlformats.org/drawingml/2006/picture">
                 <pic:pic>
@@ -6314,7 +6385,7 @@
                   <pic:spPr>
                     <a:xfrm>
                       <a:off x="0" y="0"/>
-                      <a:ext cx="5486400" cy="3086100"/>
+                      <a:ext cx="5486400" cy="3263900"/>
                     </a:xfrm>
                     <a:prstGeom prst="rect"/>
                     <a:ln/>
@@ -6334,19 +6405,29 @@
     <w:p>
       <w:pPr>
         <w:ind w:left="360" w:firstLine="0"/>
-        <w:rPr/>
-      </w:pPr>
-      <w:r>
-        <w:rPr>
+        <w:jc w:val="center"/>
+        <w:rPr>
+          <w:i w:val="1"/>
+          <w:iCs w:val="1"/>
+        </w:rPr>
+      </w:pPr>
+      <w:r>
+        <w:rPr>
+          <w:i w:val="1"/>
+          <w:iCs w:val="1"/>
           <w:rtl w:val="0"/>
         </w:rPr>
-        <w:t xml:space="preserve">Logout Result: After clicking “Yes, Logout” button</w:t>
+        <w:t xml:space="preserve">Logout Result (After clicking “Yes, Logout” button)</w:t>
       </w:r>
     </w:p>
     <w:p>
       <w:pPr>
         <w:ind w:left="360" w:firstLine="0"/>
-        <w:rPr/>
+        <w:jc w:val="center"/>
+        <w:rPr>
+          <w:i w:val="1"/>
+          <w:iCs w:val="1"/>
+        </w:rPr>
       </w:pPr>
       <w:r>
         <w:rPr>
@@ -6357,7 +6438,11 @@
     <w:p>
       <w:pPr>
         <w:ind w:left="360" w:firstLine="0"/>
-        <w:rPr/>
+        <w:jc w:val="center"/>
+        <w:rPr>
+          <w:i w:val="1"/>
+          <w:iCs w:val="1"/>
+        </w:rPr>
       </w:pPr>
       <w:r>
         <w:rPr>
@@ -6367,21 +6452,28 @@
     </w:p>
     <w:p>
       <w:pPr>
-        <w:ind w:left="360" w:firstLine="0"/>
-        <w:rPr/>
-      </w:pPr>
-      <w:r>
-        <w:rPr/>
+        <w:ind w:firstLine="360"/>
+        <w:jc w:val="center"/>
+        <w:rPr>
+          <w:i w:val="1"/>
+          <w:iCs w:val="1"/>
+        </w:rPr>
+      </w:pPr>
+      <w:r>
+        <w:rPr>
+          <w:i w:val="1"/>
+          <w:iCs w:val="1"/>
+        </w:rPr>
         <w:drawing>
           <wp:inline distB="114300" distT="114300" distL="114300" distR="114300">
-            <wp:extent cx="5486400" cy="3086100"/>
+            <wp:extent cx="5486400" cy="4038600"/>
             <wp:effectExtent b="0" l="0" r="0" t="0"/>
-            <wp:docPr id="856519121" name="image10.png"/>
+            <wp:docPr id="856519123" name="image7.png"/>
             <a:graphic>
               <a:graphicData uri="http://schemas.openxmlformats.org/drawingml/2006/picture">
                 <pic:pic>
                   <pic:nvPicPr>
-                    <pic:cNvPr id="0" name="image10.png"/>
+                    <pic:cNvPr id="0" name="image7.png"/>
                     <pic:cNvPicPr preferRelativeResize="0"/>
                   </pic:nvPicPr>
                   <pic:blipFill>
@@ -6394,7 +6486,7 @@
                   <pic:spPr>
                     <a:xfrm>
                       <a:off x="0" y="0"/>
-                      <a:ext cx="5486400" cy="3086100"/>
+                      <a:ext cx="5486400" cy="4038600"/>
                     </a:xfrm>
                     <a:prstGeom prst="rect"/>
                     <a:ln/>
@@ -6414,13 +6506,19 @@
     <w:p>
       <w:pPr>
         <w:ind w:left="360" w:firstLine="0"/>
-        <w:rPr/>
-      </w:pPr>
-      <w:r>
-        <w:rPr>
+        <w:jc w:val="center"/>
+        <w:rPr>
+          <w:i w:val="1"/>
+          <w:iCs w:val="1"/>
+        </w:rPr>
+      </w:pPr>
+      <w:r>
+        <w:rPr>
+          <w:i w:val="1"/>
+          <w:iCs w:val="1"/>
           <w:rtl w:val="0"/>
         </w:rPr>
-        <w:t xml:space="preserve">Proof of integration</w:t>
+        <w:t xml:space="preserve">Proof of integration via Postman</w:t>
       </w:r>
     </w:p>
     <w:sectPr>
